--- a/Lab6_YargsModule/SourceCode_Lab6_CRUD_Operations_using_Yargs_Module.docx
+++ b/Lab6_YargsModule/SourceCode_Lab6_CRUD_Operations_using_Yargs_Module.docx
@@ -240,11 +240,73 @@
       </w:r>
     </w:p>
     <w:p>
+      <w:pPr>
+        <w:rPr>
+          <w:noProof/>
+        </w:rPr>
+      </w:pPr>
+    </w:p>
+    <w:p>
+      <w:pPr>
+        <w:rPr>
+          <w:noProof/>
+        </w:rPr>
+      </w:pPr>
+    </w:p>
+    <w:p>
+      <w:pPr>
+        <w:rPr>
+          <w:noProof/>
+        </w:rPr>
+      </w:pPr>
+    </w:p>
+    <w:p>
+      <w:pPr>
+        <w:rPr>
+          <w:noProof/>
+        </w:rPr>
+      </w:pPr>
+    </w:p>
+    <w:p>
+      <w:pPr>
+        <w:rPr>
+          <w:noProof/>
+        </w:rPr>
+      </w:pPr>
+    </w:p>
+    <w:p>
+      <w:pPr>
+        <w:rPr>
+          <w:noProof/>
+        </w:rPr>
+      </w:pPr>
+    </w:p>
+    <w:p>
+      <w:pPr>
+        <w:rPr>
+          <w:noProof/>
+        </w:rPr>
+      </w:pPr>
+    </w:p>
+    <w:p>
+      <w:pPr>
+        <w:rPr>
+          <w:noProof/>
+        </w:rPr>
+      </w:pPr>
       <w:r>
         <w:rPr>
           <w:noProof/>
         </w:rPr>
         <w:lastRenderedPageBreak/>
+        <w:t>Add a customer and list customer</w:t>
+      </w:r>
+    </w:p>
+    <w:p>
+      <w:r>
+        <w:rPr>
+          <w:noProof/>
+        </w:rPr>
         <w:drawing>
           <wp:inline distT="0" distB="0" distL="0" distR="0" wp14:anchorId="3177DDDF" wp14:editId="6E83FC94">
             <wp:extent cx="5943600" cy="4512945"/>
@@ -282,12 +344,31 @@
         </w:drawing>
       </w:r>
     </w:p>
-    <w:p>
-      <w:r>
-        <w:rPr>
-          <w:noProof/>
-        </w:rPr>
+    <w:p/>
+    <w:p/>
+    <w:p/>
+    <w:p/>
+    <w:p/>
+    <w:p/>
+    <w:p/>
+    <w:p/>
+    <w:p/>
+    <w:p/>
+    <w:p/>
+    <w:p/>
+    <w:p>
+      <w:r>
         <w:lastRenderedPageBreak/>
+        <w:t>Read a customer and remove a customer</w:t>
+      </w:r>
+      <w:bookmarkStart w:id="0" w:name="_GoBack"/>
+      <w:bookmarkEnd w:id="0"/>
+    </w:p>
+    <w:p>
+      <w:r>
+        <w:rPr>
+          <w:noProof/>
+        </w:rPr>
         <w:drawing>
           <wp:inline distT="0" distB="0" distL="0" distR="0" wp14:anchorId="0C1C747C" wp14:editId="19A8F86A">
             <wp:extent cx="5943600" cy="3865880"/>
@@ -372,11 +453,8 @@
     <w:p/>
     <w:p>
       <w:r>
-        <w:lastRenderedPageBreak/>
         <w:t>Notes-data.json</w:t>
       </w:r>
-      <w:bookmarkStart w:id="0" w:name="_GoBack"/>
-      <w:bookmarkEnd w:id="0"/>
     </w:p>
     <w:p>
       <w:r>
